--- a/labs/lab09/report/lab09_nikulina.docx
+++ b/labs/lab09/report/lab09_nikulina.docx
@@ -263,7 +263,7 @@
       </w:r>
     </w:p>
     <w:bookmarkEnd w:id="22"/>
-    <w:bookmarkStart w:id="87" w:name="выполнение-лабораторной-работы"/>
+    <w:bookmarkStart w:id="79" w:name="выполнение-лабораторной-работы"/>
     <w:p>
       <w:pPr>
         <w:pStyle w:val="Heading1"/>
@@ -1217,12 +1217,23 @@
         <w:t xml:space="preserve">Рис. 14: Проверка файлов</w:t>
       </w:r>
     </w:p>
-    <w:p>
-      <w:pPr>
-        <w:pStyle w:val="BodyText"/>
-      </w:pPr>
-      <w:r>
-        <w:t xml:space="preserve">#Самостоятельная работа</w:t>
+    <w:bookmarkEnd w:id="79"/>
+    <w:bookmarkStart w:id="88" w:name="самостоятельная-работа"/>
+    <w:p>
+      <w:pPr>
+        <w:pStyle w:val="Heading1"/>
+      </w:pPr>
+      <w:r>
+        <w:rPr>
+          <w:rStyle w:val="SectionNumber"/>
+        </w:rPr>
+        <w:t xml:space="preserve">5</w:t>
+      </w:r>
+      <w:r>
+        <w:tab/>
+      </w:r>
+      <w:r>
+        <w:t xml:space="preserve">Самостоятельная работа</w:t>
       </w:r>
     </w:p>
     <w:p>
@@ -1241,24 +1252,24 @@
       <w:pPr>
         <w:pStyle w:val="CaptionedFigure"/>
       </w:pPr>
-      <w:bookmarkStart w:id="82" w:name="fig:015"/>
+      <w:bookmarkStart w:id="83" w:name="fig:015"/>
       <w:r>
         <w:drawing>
           <wp:inline>
             <wp:extent cx="5334000" cy="6167886"/>
             <wp:effectExtent b="0" l="0" r="0" t="0"/>
-            <wp:docPr descr="Рис. 15: Текст" title="" id="80" name="Picture"/>
+            <wp:docPr descr="Рис. 15: Текст" title="" id="81" name="Picture"/>
             <a:graphic>
               <a:graphicData uri="http://schemas.openxmlformats.org/drawingml/2006/picture">
                 <pic:pic>
                   <pic:nvPicPr>
-                    <pic:cNvPr descr="image/15.png" id="81" name="Picture"/>
+                    <pic:cNvPr descr="image/15.png" id="82" name="Picture"/>
                     <pic:cNvPicPr>
                       <a:picLocks noChangeArrowheads="1" noChangeAspect="1"/>
                     </pic:cNvPicPr>
                   </pic:nvPicPr>
                   <pic:blipFill>
-                    <a:blip r:embed="rId79"/>
+                    <a:blip r:embed="rId80"/>
                     <a:stretch>
                       <a:fillRect/>
                     </a:stretch>
@@ -1284,7 +1295,7 @@
           </wp:inline>
         </w:drawing>
       </w:r>
-      <w:bookmarkEnd w:id="82"/>
+      <w:bookmarkEnd w:id="83"/>
     </w:p>
     <w:p>
       <w:pPr>
@@ -1310,24 +1321,24 @@
       <w:pPr>
         <w:pStyle w:val="CaptionedFigure"/>
       </w:pPr>
-      <w:bookmarkStart w:id="86" w:name="fig:016"/>
+      <w:bookmarkStart w:id="87" w:name="fig:016"/>
       <w:r>
         <w:drawing>
           <wp:inline>
             <wp:extent cx="5334000" cy="1721734"/>
             <wp:effectExtent b="0" l="0" r="0" t="0"/>
-            <wp:docPr descr="Рис. 16: Запуск файла" title="" id="84" name="Picture"/>
+            <wp:docPr descr="Рис. 16: Запуск файла" title="" id="85" name="Picture"/>
             <a:graphic>
               <a:graphicData uri="http://schemas.openxmlformats.org/drawingml/2006/picture">
                 <pic:pic>
                   <pic:nvPicPr>
-                    <pic:cNvPr descr="image/16.png" id="85" name="Picture"/>
+                    <pic:cNvPr descr="image/16.png" id="86" name="Picture"/>
                     <pic:cNvPicPr>
                       <a:picLocks noChangeArrowheads="1" noChangeAspect="1"/>
                     </pic:cNvPicPr>
                   </pic:nvPicPr>
                   <pic:blipFill>
-                    <a:blip r:embed="rId83"/>
+                    <a:blip r:embed="rId84"/>
                     <a:stretch>
                       <a:fillRect/>
                     </a:stretch>
@@ -1353,7 +1364,7 @@
           </wp:inline>
         </w:drawing>
       </w:r>
-      <w:bookmarkEnd w:id="86"/>
+      <w:bookmarkEnd w:id="87"/>
     </w:p>
     <w:p>
       <w:pPr>
@@ -1363,21 +1374,34 @@
         <w:t xml:space="preserve">Рис. 16: Запуск файла</w:t>
       </w:r>
     </w:p>
-    <w:p>
-      <w:pPr>
-        <w:pStyle w:val="BodyText"/>
-      </w:pPr>
-      <w:r>
-        <w:t xml:space="preserve">#Выводы</w:t>
-      </w:r>
-      <w:r>
-        <w:t xml:space="preserve"> </w:t>
-      </w:r>
+    <w:bookmarkEnd w:id="88"/>
+    <w:bookmarkStart w:id="89" w:name="выводы"/>
+    <w:p>
+      <w:pPr>
+        <w:pStyle w:val="Heading1"/>
+      </w:pPr>
+      <w:r>
+        <w:rPr>
+          <w:rStyle w:val="SectionNumber"/>
+        </w:rPr>
+        <w:t xml:space="preserve">6</w:t>
+      </w:r>
+      <w:r>
+        <w:tab/>
+      </w:r>
+      <w:r>
+        <w:t xml:space="preserve">Выводы</w:t>
+      </w:r>
+    </w:p>
+    <w:p>
+      <w:pPr>
+        <w:pStyle w:val="FirstParagraph"/>
+      </w:pPr>
       <w:r>
         <w:t xml:space="preserve">Я приобрела навыки написания программ с использованием циклов и обработкой аргументов командной строки</w:t>
       </w:r>
     </w:p>
-    <w:bookmarkEnd w:id="87"/>
+    <w:bookmarkEnd w:id="89"/>
     <w:sectPr/>
   </w:body>
 </w:document>
